--- a/3 курс/AIPOS/Lab7 - DefaultRouting/Второй вариант/lab7_AIPOS_Karagodin_II-21copy.docx
+++ b/3 курс/AIPOS/Lab7 - DefaultRouting/Второй вариант/lab7_AIPOS_Karagodin_II-21copy.docx
@@ -410,13 +410,23 @@
           <w:szCs w:val="24"/>
         </w:rPr>
       </w:pPr>
+      <w:proofErr w:type="spellStart"/>
       <w:r>
         <w:rPr>
           <w:rFonts w:ascii="Times New Roman" w:hAnsi="Times New Roman" w:cs="Times New Roman"/>
           <w:sz w:val="24"/>
           <w:szCs w:val="24"/>
         </w:rPr>
-        <w:t>Степанчук В.И.</w:t>
+        <w:t>Степанчук</w:t>
+      </w:r>
+      <w:proofErr w:type="spellEnd"/>
+      <w:r>
+        <w:rPr>
+          <w:rFonts w:ascii="Times New Roman" w:hAnsi="Times New Roman" w:cs="Times New Roman"/>
+          <w:sz w:val="24"/>
+          <w:szCs w:val="24"/>
+        </w:rPr>
+        <w:t xml:space="preserve"> В.И.</w:t>
       </w:r>
     </w:p>
     <w:p>
@@ -536,6 +546,7 @@
         </w:rPr>
         <w:t xml:space="preserve"> </w:t>
       </w:r>
+      <w:bookmarkStart w:id="1" w:name="_Hlk151389161"/>
       <w:r>
         <w:rPr>
           <w:rFonts w:ascii="Times New Roman" w:hAnsi="Times New Roman" w:cs="Times New Roman"/>
@@ -583,7 +594,43 @@
           <w:sz w:val="24"/>
           <w:szCs w:val="24"/>
         </w:rPr>
-        <w:t>помощью команды show и утилиты ping удостовериться, возможность</w:t>
+        <w:t xml:space="preserve">помощью команды </w:t>
+      </w:r>
+      <w:proofErr w:type="spellStart"/>
+      <w:r>
+        <w:rPr>
+          <w:rFonts w:ascii="Times New Roman" w:hAnsi="Times New Roman" w:cs="Times New Roman"/>
+          <w:sz w:val="24"/>
+          <w:szCs w:val="24"/>
+        </w:rPr>
+        <w:t>show</w:t>
+      </w:r>
+      <w:proofErr w:type="spellEnd"/>
+      <w:r>
+        <w:rPr>
+          <w:rFonts w:ascii="Times New Roman" w:hAnsi="Times New Roman" w:cs="Times New Roman"/>
+          <w:sz w:val="24"/>
+          <w:szCs w:val="24"/>
+        </w:rPr>
+        <w:t xml:space="preserve"> и утилиты </w:t>
+      </w:r>
+      <w:proofErr w:type="spellStart"/>
+      <w:r>
+        <w:rPr>
+          <w:rFonts w:ascii="Times New Roman" w:hAnsi="Times New Roman" w:cs="Times New Roman"/>
+          <w:sz w:val="24"/>
+          <w:szCs w:val="24"/>
+        </w:rPr>
+        <w:t>ping</w:t>
+      </w:r>
+      <w:proofErr w:type="spellEnd"/>
+      <w:r>
+        <w:rPr>
+          <w:rFonts w:ascii="Times New Roman" w:hAnsi="Times New Roman" w:cs="Times New Roman"/>
+          <w:sz w:val="24"/>
+          <w:szCs w:val="24"/>
+        </w:rPr>
+        <w:t xml:space="preserve"> удостовериться, возможность</w:t>
       </w:r>
       <w:r>
         <w:rPr>
@@ -601,6 +648,7 @@
         </w:rPr>
         <w:t>взаимодействия конечных устройств обеспечена.</w:t>
       </w:r>
+      <w:bookmarkEnd w:id="1"/>
     </w:p>
     <w:p>
       <w:pPr>
@@ -760,7 +808,27 @@
           <w:szCs w:val="24"/>
           <w:lang w:eastAsia="ru-RU"/>
         </w:rPr>
-        <w:t xml:space="preserve">.pdf, изучить материал; выполнить этапы настройки маршрутизации по </w:t>
+        <w:t>.</w:t>
+      </w:r>
+      <w:proofErr w:type="spellStart"/>
+      <w:r>
+        <w:rPr>
+          <w:rFonts w:ascii="Times New Roman" w:eastAsia="Times New Roman" w:hAnsi="Times New Roman" w:cs="Times New Roman"/>
+          <w:sz w:val="24"/>
+          <w:szCs w:val="24"/>
+          <w:lang w:eastAsia="ru-RU"/>
+        </w:rPr>
+        <w:t>pdf</w:t>
+      </w:r>
+      <w:proofErr w:type="spellEnd"/>
+      <w:r>
+        <w:rPr>
+          <w:rFonts w:ascii="Times New Roman" w:eastAsia="Times New Roman" w:hAnsi="Times New Roman" w:cs="Times New Roman"/>
+          <w:sz w:val="24"/>
+          <w:szCs w:val="24"/>
+          <w:lang w:eastAsia="ru-RU"/>
+        </w:rPr>
+        <w:t xml:space="preserve">, изучить материал; выполнить этапы настройки маршрутизации по </w:t>
       </w:r>
       <w:proofErr w:type="gramStart"/>
       <w:r>
@@ -1259,6 +1327,7 @@
                 <w:spacing w:val="-4"/>
               </w:rPr>
             </w:pPr>
+            <w:proofErr w:type="spellStart"/>
             <w:r>
               <w:rPr>
                 <w:rFonts w:ascii="Arial" w:hAnsi="Arial" w:cs="Arial"/>
@@ -1268,6 +1337,7 @@
               </w:rPr>
               <w:t>Mask</w:t>
             </w:r>
+            <w:proofErr w:type="spellEnd"/>
           </w:p>
         </w:tc>
         <w:tc>
@@ -1296,13 +1366,23 @@
                 <w:bCs/>
               </w:rPr>
             </w:pPr>
-            <w:r>
-              <w:rPr>
-                <w:rFonts w:ascii="Arial" w:hAnsi="Arial" w:cs="Arial"/>
-                <w:b/>
-                <w:bCs/>
-              </w:rPr>
-              <w:t>Default Gateway</w:t>
+            <w:proofErr w:type="spellStart"/>
+            <w:r>
+              <w:rPr>
+                <w:rFonts w:ascii="Arial" w:hAnsi="Arial" w:cs="Arial"/>
+                <w:b/>
+                <w:bCs/>
+              </w:rPr>
+              <w:t>Default</w:t>
+            </w:r>
+            <w:proofErr w:type="spellEnd"/>
+            <w:r>
+              <w:rPr>
+                <w:rFonts w:ascii="Arial" w:hAnsi="Arial" w:cs="Arial"/>
+                <w:b/>
+                <w:bCs/>
+              </w:rPr>
+              <w:t xml:space="preserve"> Gateway</w:t>
             </w:r>
           </w:p>
         </w:tc>
@@ -3340,8 +3420,19 @@
                 <w:bCs/>
                 <w:spacing w:val="-2"/>
               </w:rPr>
-              <w:t>Web-server</w:t>
-            </w:r>
+              <w:t>Web-</w:t>
+            </w:r>
+            <w:proofErr w:type="spellStart"/>
+            <w:r>
+              <w:rPr>
+                <w:rFonts w:ascii="Arial" w:hAnsi="Arial" w:cs="Arial"/>
+                <w:b/>
+                <w:bCs/>
+                <w:spacing w:val="-2"/>
+              </w:rPr>
+              <w:t>server</w:t>
+            </w:r>
+            <w:proofErr w:type="spellEnd"/>
           </w:p>
         </w:tc>
         <w:tc>
@@ -4015,6 +4106,7 @@
                 <w:spacing w:val="-4"/>
               </w:rPr>
             </w:pPr>
+            <w:proofErr w:type="spellStart"/>
             <w:r>
               <w:rPr>
                 <w:rFonts w:ascii="Arial" w:hAnsi="Arial" w:cs="Arial"/>
@@ -4024,6 +4116,7 @@
               </w:rPr>
               <w:t>Mask</w:t>
             </w:r>
+            <w:proofErr w:type="spellEnd"/>
           </w:p>
         </w:tc>
         <w:tc>
@@ -4052,13 +4145,23 @@
                 <w:bCs/>
               </w:rPr>
             </w:pPr>
-            <w:r>
-              <w:rPr>
-                <w:rFonts w:ascii="Arial" w:hAnsi="Arial" w:cs="Arial"/>
-                <w:b/>
-                <w:bCs/>
-              </w:rPr>
-              <w:t>Default Gateway</w:t>
+            <w:proofErr w:type="spellStart"/>
+            <w:r>
+              <w:rPr>
+                <w:rFonts w:ascii="Arial" w:hAnsi="Arial" w:cs="Arial"/>
+                <w:b/>
+                <w:bCs/>
+              </w:rPr>
+              <w:t>Default</w:t>
+            </w:r>
+            <w:proofErr w:type="spellEnd"/>
+            <w:r>
+              <w:rPr>
+                <w:rFonts w:ascii="Arial" w:hAnsi="Arial" w:cs="Arial"/>
+                <w:b/>
+                <w:bCs/>
+              </w:rPr>
+              <w:t xml:space="preserve"> Gateway</w:t>
             </w:r>
           </w:p>
         </w:tc>
@@ -8185,9 +8288,9 @@
           <w:szCs w:val="24"/>
         </w:rPr>
         <w:drawing>
-          <wp:inline distT="0" distB="0" distL="0" distR="0" wp14:anchorId="4817961A" wp14:editId="4BE62F6C">
-            <wp:extent cx="4946904" cy="3803845"/>
-            <wp:effectExtent l="0" t="0" r="6350" b="6350"/>
+          <wp:inline distT="0" distB="0" distL="0" distR="0" wp14:anchorId="4817961A" wp14:editId="473ABFA9">
+            <wp:extent cx="4679950" cy="3598576"/>
+            <wp:effectExtent l="0" t="0" r="6350" b="1905"/>
             <wp:docPr id="7" name="Рисунок 7"/>
             <wp:cNvGraphicFramePr>
               <a:graphicFrameLocks xmlns:a="http://schemas.openxmlformats.org/drawingml/2006/main" noChangeAspect="1"/>
@@ -8208,7 +8311,7 @@
                   <pic:spPr>
                     <a:xfrm>
                       <a:off x="0" y="0"/>
-                      <a:ext cx="4946904" cy="3803845"/>
+                      <a:ext cx="4691046" cy="3607108"/>
                     </a:xfrm>
                     <a:prstGeom prst="rect">
                       <a:avLst/>
@@ -8247,46 +8350,6 @@
     </w:p>
     <w:p>
       <w:pPr>
-        <w:spacing w:after="0" w:line="240" w:lineRule="auto"/>
-        <w:ind w:left="-709"/>
-        <w:jc w:val="center"/>
-        <w:rPr>
-          <w:rFonts w:ascii="Times New Roman" w:hAnsi="Times New Roman" w:cs="Times New Roman"/>
-          <w:b/>
-          <w:bCs/>
-          <w:sz w:val="24"/>
-          <w:szCs w:val="24"/>
-        </w:rPr>
-      </w:pPr>
-    </w:p>
-    <w:p>
-      <w:pPr>
-        <w:spacing w:after="0" w:line="240" w:lineRule="auto"/>
-        <w:ind w:left="-709"/>
-        <w:rPr>
-          <w:rFonts w:ascii="Times New Roman" w:hAnsi="Times New Roman" w:cs="Times New Roman"/>
-          <w:b/>
-          <w:bCs/>
-          <w:sz w:val="24"/>
-          <w:szCs w:val="24"/>
-        </w:rPr>
-      </w:pPr>
-    </w:p>
-    <w:p>
-      <w:pPr>
-        <w:spacing w:after="0" w:line="240" w:lineRule="auto"/>
-        <w:ind w:left="-709"/>
-        <w:rPr>
-          <w:rFonts w:ascii="Times New Roman" w:hAnsi="Times New Roman" w:cs="Times New Roman"/>
-          <w:b/>
-          <w:bCs/>
-          <w:sz w:val="24"/>
-          <w:szCs w:val="24"/>
-        </w:rPr>
-      </w:pPr>
-    </w:p>
-    <w:p>
-      <w:pPr>
         <w:ind w:left="-709"/>
         <w:jc w:val="both"/>
         <w:rPr>
@@ -8296,18 +8359,6 @@
           <w:szCs w:val="24"/>
         </w:rPr>
       </w:pPr>
-    </w:p>
-    <w:p>
-      <w:pPr>
-        <w:ind w:left="-709"/>
-        <w:jc w:val="both"/>
-        <w:rPr>
-          <w:rFonts w:ascii="Times New Roman" w:hAnsi="Times New Roman" w:cs="Times New Roman"/>
-          <w:b/>
-          <w:sz w:val="24"/>
-          <w:szCs w:val="24"/>
-        </w:rPr>
-      </w:pPr>
       <w:r>
         <w:rPr>
           <w:rFonts w:ascii="Times New Roman" w:hAnsi="Times New Roman" w:cs="Times New Roman"/>
@@ -8316,7 +8367,6 @@
           <w:sz w:val="24"/>
           <w:szCs w:val="24"/>
         </w:rPr>
-        <w:lastRenderedPageBreak/>
         <w:drawing>
           <wp:inline distT="0" distB="0" distL="0" distR="0" wp14:anchorId="024DF5B7" wp14:editId="03D80C21">
             <wp:extent cx="4032457" cy="965250"/>
@@ -8374,6 +8424,15 @@
         </w:rPr>
         <w:t>Тестирование сети</w:t>
       </w:r>
+      <w:r>
+        <w:rPr>
+          <w:rFonts w:ascii="Times New Roman" w:hAnsi="Times New Roman" w:cs="Times New Roman"/>
+          <w:b/>
+          <w:sz w:val="24"/>
+          <w:szCs w:val="24"/>
+        </w:rPr>
+        <w:t>:</w:t>
+      </w:r>
     </w:p>
     <w:p>
       <w:pPr>
@@ -8388,16 +8447,14 @@
       </w:pPr>
       <w:r>
         <w:rPr>
-          <w:rFonts w:ascii="Times New Roman" w:hAnsi="Times New Roman" w:cs="Times New Roman"/>
-          <w:b/>
-          <w:sz w:val="24"/>
-          <w:szCs w:val="24"/>
-        </w:rPr>
+          <w:noProof/>
+        </w:rPr>
+        <w:lastRenderedPageBreak/>
         <w:drawing>
-          <wp:inline distT="0" distB="0" distL="0" distR="0" wp14:anchorId="46A6D422" wp14:editId="0924E81C">
-            <wp:extent cx="5308873" cy="3568883"/>
-            <wp:effectExtent l="0" t="0" r="6350" b="0"/>
-            <wp:docPr id="2" name="Рисунок 2"/>
+          <wp:inline distT="0" distB="0" distL="0" distR="0" wp14:anchorId="4F457220" wp14:editId="1787931F">
+            <wp:extent cx="4191000" cy="2274234"/>
+            <wp:effectExtent l="0" t="0" r="0" b="0"/>
+            <wp:docPr id="10" name="Рисунок 10"/>
             <wp:cNvGraphicFramePr>
               <a:graphicFrameLocks xmlns:a="http://schemas.openxmlformats.org/drawingml/2006/main" noChangeAspect="1"/>
             </wp:cNvGraphicFramePr>
@@ -8405,23 +8462,36 @@
               <a:graphicData uri="http://schemas.openxmlformats.org/drawingml/2006/picture">
                 <pic:pic xmlns:pic="http://schemas.openxmlformats.org/drawingml/2006/picture">
                   <pic:nvPicPr>
-                    <pic:cNvPr id="1" name=""/>
-                    <pic:cNvPicPr/>
+                    <pic:cNvPr id="0" name="Picture 1"/>
+                    <pic:cNvPicPr>
+                      <a:picLocks noChangeAspect="1" noChangeArrowheads="1"/>
+                    </pic:cNvPicPr>
                   </pic:nvPicPr>
                   <pic:blipFill>
-                    <a:blip r:embed="rId12"/>
+                    <a:blip r:embed="rId12">
+                      <a:extLst>
+                        <a:ext uri="{28A0092B-C50C-407E-A947-70E740481C1C}">
+                          <a14:useLocalDpi xmlns:a14="http://schemas.microsoft.com/office/drawing/2010/main" val="0"/>
+                        </a:ext>
+                      </a:extLst>
+                    </a:blip>
+                    <a:srcRect/>
                     <a:stretch>
                       <a:fillRect/>
                     </a:stretch>
                   </pic:blipFill>
-                  <pic:spPr>
+                  <pic:spPr bwMode="auto">
                     <a:xfrm>
                       <a:off x="0" y="0"/>
-                      <a:ext cx="5308873" cy="3568883"/>
+                      <a:ext cx="4208328" cy="2283637"/>
                     </a:xfrm>
                     <a:prstGeom prst="rect">
                       <a:avLst/>
                     </a:prstGeom>
+                    <a:noFill/>
+                    <a:ln>
+                      <a:noFill/>
+                    </a:ln>
                   </pic:spPr>
                 </pic:pic>
               </a:graphicData>
@@ -8429,30 +8499,15 @@
           </wp:inline>
         </w:drawing>
       </w:r>
-    </w:p>
-    <w:p>
-      <w:pPr>
-        <w:ind w:left="-709"/>
-        <w:jc w:val="center"/>
-        <w:rPr>
-          <w:rFonts w:ascii="Times New Roman" w:hAnsi="Times New Roman" w:cs="Times New Roman"/>
-          <w:b/>
-          <w:sz w:val="24"/>
-          <w:szCs w:val="24"/>
-        </w:rPr>
-      </w:pPr>
       <w:r>
         <w:rPr>
-          <w:rFonts w:ascii="Times New Roman" w:hAnsi="Times New Roman" w:cs="Times New Roman"/>
-          <w:b/>
-          <w:sz w:val="24"/>
-          <w:szCs w:val="24"/>
+          <w:noProof/>
         </w:rPr>
         <w:drawing>
-          <wp:inline distT="0" distB="0" distL="0" distR="0" wp14:anchorId="1CDF6AEF" wp14:editId="42160387">
-            <wp:extent cx="5302523" cy="3568883"/>
-            <wp:effectExtent l="0" t="0" r="0" b="0"/>
-            <wp:docPr id="4" name="Рисунок 4"/>
+          <wp:inline distT="0" distB="0" distL="0" distR="0" wp14:anchorId="41AA09FA" wp14:editId="6A45353F">
+            <wp:extent cx="4184650" cy="2273598"/>
+            <wp:effectExtent l="0" t="0" r="6350" b="0"/>
+            <wp:docPr id="12" name="Рисунок 12"/>
             <wp:cNvGraphicFramePr>
               <a:graphicFrameLocks xmlns:a="http://schemas.openxmlformats.org/drawingml/2006/main" noChangeAspect="1"/>
             </wp:cNvGraphicFramePr>
@@ -8460,23 +8515,36 @@
               <a:graphicData uri="http://schemas.openxmlformats.org/drawingml/2006/picture">
                 <pic:pic xmlns:pic="http://schemas.openxmlformats.org/drawingml/2006/picture">
                   <pic:nvPicPr>
-                    <pic:cNvPr id="1" name=""/>
-                    <pic:cNvPicPr/>
+                    <pic:cNvPr id="0" name="Picture 3"/>
+                    <pic:cNvPicPr>
+                      <a:picLocks noChangeAspect="1" noChangeArrowheads="1"/>
+                    </pic:cNvPicPr>
                   </pic:nvPicPr>
                   <pic:blipFill>
-                    <a:blip r:embed="rId13"/>
+                    <a:blip r:embed="rId13">
+                      <a:extLst>
+                        <a:ext uri="{28A0092B-C50C-407E-A947-70E740481C1C}">
+                          <a14:useLocalDpi xmlns:a14="http://schemas.microsoft.com/office/drawing/2010/main" val="0"/>
+                        </a:ext>
+                      </a:extLst>
+                    </a:blip>
+                    <a:srcRect/>
                     <a:stretch>
                       <a:fillRect/>
                     </a:stretch>
                   </pic:blipFill>
-                  <pic:spPr>
+                  <pic:spPr bwMode="auto">
                     <a:xfrm>
                       <a:off x="0" y="0"/>
-                      <a:ext cx="5302523" cy="3568883"/>
+                      <a:ext cx="4188637" cy="2275764"/>
                     </a:xfrm>
                     <a:prstGeom prst="rect">
                       <a:avLst/>
                     </a:prstGeom>
+                    <a:noFill/>
+                    <a:ln>
+                      <a:noFill/>
+                    </a:ln>
                   </pic:spPr>
                 </pic:pic>
               </a:graphicData>
@@ -8484,31 +8552,15 @@
           </wp:inline>
         </w:drawing>
       </w:r>
-    </w:p>
-    <w:p>
-      <w:pPr>
-        <w:ind w:left="-709"/>
-        <w:jc w:val="center"/>
-        <w:rPr>
-          <w:rFonts w:ascii="Times New Roman" w:hAnsi="Times New Roman" w:cs="Times New Roman"/>
-          <w:b/>
-          <w:sz w:val="24"/>
-          <w:szCs w:val="24"/>
-        </w:rPr>
-      </w:pPr>
       <w:r>
         <w:rPr>
-          <w:rFonts w:ascii="Times New Roman" w:hAnsi="Times New Roman" w:cs="Times New Roman"/>
-          <w:b/>
-          <w:sz w:val="24"/>
-          <w:szCs w:val="24"/>
-        </w:rPr>
-        <w:lastRenderedPageBreak/>
+          <w:noProof/>
+        </w:rPr>
         <w:drawing>
-          <wp:inline distT="0" distB="0" distL="0" distR="0" wp14:anchorId="637705E5" wp14:editId="682A1521">
-            <wp:extent cx="5302523" cy="3702240"/>
-            <wp:effectExtent l="0" t="0" r="0" b="0"/>
-            <wp:docPr id="8" name="Рисунок 8"/>
+          <wp:inline distT="0" distB="0" distL="0" distR="0" wp14:anchorId="74BE4A21" wp14:editId="7DF6CFD3">
+            <wp:extent cx="4210050" cy="2456381"/>
+            <wp:effectExtent l="0" t="0" r="0" b="1270"/>
+            <wp:docPr id="13" name="Рисунок 13"/>
             <wp:cNvGraphicFramePr>
               <a:graphicFrameLocks xmlns:a="http://schemas.openxmlformats.org/drawingml/2006/main" noChangeAspect="1"/>
             </wp:cNvGraphicFramePr>
@@ -8516,23 +8568,36 @@
               <a:graphicData uri="http://schemas.openxmlformats.org/drawingml/2006/picture">
                 <pic:pic xmlns:pic="http://schemas.openxmlformats.org/drawingml/2006/picture">
                   <pic:nvPicPr>
-                    <pic:cNvPr id="1" name=""/>
-                    <pic:cNvPicPr/>
+                    <pic:cNvPr id="0" name="Picture 5"/>
+                    <pic:cNvPicPr>
+                      <a:picLocks noChangeAspect="1" noChangeArrowheads="1"/>
+                    </pic:cNvPicPr>
                   </pic:nvPicPr>
                   <pic:blipFill>
-                    <a:blip r:embed="rId14"/>
+                    <a:blip r:embed="rId14">
+                      <a:extLst>
+                        <a:ext uri="{28A0092B-C50C-407E-A947-70E740481C1C}">
+                          <a14:useLocalDpi xmlns:a14="http://schemas.microsoft.com/office/drawing/2010/main" val="0"/>
+                        </a:ext>
+                      </a:extLst>
+                    </a:blip>
+                    <a:srcRect/>
                     <a:stretch>
                       <a:fillRect/>
                     </a:stretch>
                   </pic:blipFill>
-                  <pic:spPr>
+                  <pic:spPr bwMode="auto">
                     <a:xfrm>
                       <a:off x="0" y="0"/>
-                      <a:ext cx="5302523" cy="3702240"/>
+                      <a:ext cx="4214431" cy="2458937"/>
                     </a:xfrm>
                     <a:prstGeom prst="rect">
                       <a:avLst/>
                     </a:prstGeom>
+                    <a:noFill/>
+                    <a:ln>
+                      <a:noFill/>
+                    </a:ln>
                   </pic:spPr>
                 </pic:pic>
               </a:graphicData>
@@ -8540,30 +8605,15 @@
           </wp:inline>
         </w:drawing>
       </w:r>
-    </w:p>
-    <w:p>
-      <w:pPr>
-        <w:ind w:left="-709"/>
-        <w:jc w:val="center"/>
-        <w:rPr>
-          <w:rFonts w:ascii="Times New Roman" w:hAnsi="Times New Roman" w:cs="Times New Roman"/>
-          <w:b/>
-          <w:sz w:val="24"/>
-          <w:szCs w:val="24"/>
-        </w:rPr>
-      </w:pPr>
       <w:r>
         <w:rPr>
-          <w:rFonts w:ascii="Times New Roman" w:hAnsi="Times New Roman" w:cs="Times New Roman"/>
-          <w:b/>
-          <w:sz w:val="24"/>
-          <w:szCs w:val="24"/>
+          <w:noProof/>
         </w:rPr>
         <w:drawing>
-          <wp:inline distT="0" distB="0" distL="0" distR="0" wp14:anchorId="2675A600" wp14:editId="0A6E0740">
-            <wp:extent cx="5289822" cy="3549832"/>
-            <wp:effectExtent l="0" t="0" r="6350" b="0"/>
-            <wp:docPr id="9" name="Рисунок 9"/>
+          <wp:inline distT="0" distB="0" distL="0" distR="0" wp14:anchorId="3AA7B827" wp14:editId="27C89C53">
+            <wp:extent cx="4222750" cy="2241783"/>
+            <wp:effectExtent l="0" t="0" r="6350" b="6350"/>
+            <wp:docPr id="14" name="Рисунок 14"/>
             <wp:cNvGraphicFramePr>
               <a:graphicFrameLocks xmlns:a="http://schemas.openxmlformats.org/drawingml/2006/main" noChangeAspect="1"/>
             </wp:cNvGraphicFramePr>
@@ -8571,23 +8621,36 @@
               <a:graphicData uri="http://schemas.openxmlformats.org/drawingml/2006/picture">
                 <pic:pic xmlns:pic="http://schemas.openxmlformats.org/drawingml/2006/picture">
                   <pic:nvPicPr>
-                    <pic:cNvPr id="1" name=""/>
-                    <pic:cNvPicPr/>
+                    <pic:cNvPr id="0" name="Picture 7"/>
+                    <pic:cNvPicPr>
+                      <a:picLocks noChangeAspect="1" noChangeArrowheads="1"/>
+                    </pic:cNvPicPr>
                   </pic:nvPicPr>
                   <pic:blipFill>
-                    <a:blip r:embed="rId15"/>
+                    <a:blip r:embed="rId15">
+                      <a:extLst>
+                        <a:ext uri="{28A0092B-C50C-407E-A947-70E740481C1C}">
+                          <a14:useLocalDpi xmlns:a14="http://schemas.microsoft.com/office/drawing/2010/main" val="0"/>
+                        </a:ext>
+                      </a:extLst>
+                    </a:blip>
+                    <a:srcRect/>
                     <a:stretch>
                       <a:fillRect/>
                     </a:stretch>
                   </pic:blipFill>
-                  <pic:spPr>
+                  <pic:spPr bwMode="auto">
                     <a:xfrm>
                       <a:off x="0" y="0"/>
-                      <a:ext cx="5289822" cy="3549832"/>
+                      <a:ext cx="4232444" cy="2246930"/>
                     </a:xfrm>
                     <a:prstGeom prst="rect">
                       <a:avLst/>
                     </a:prstGeom>
+                    <a:noFill/>
+                    <a:ln>
+                      <a:noFill/>
+                    </a:ln>
                   </pic:spPr>
                 </pic:pic>
               </a:graphicData>
@@ -8595,19 +8658,6 @@
           </wp:inline>
         </w:drawing>
       </w:r>
-    </w:p>
-    <w:p>
-      <w:pPr>
-        <w:ind w:left="-709"/>
-        <w:jc w:val="center"/>
-        <w:rPr>
-          <w:rFonts w:ascii="Times New Roman" w:hAnsi="Times New Roman" w:cs="Times New Roman"/>
-          <w:b/>
-          <w:sz w:val="24"/>
-          <w:szCs w:val="24"/>
-          <w:lang w:val="en-US"/>
-        </w:rPr>
-      </w:pPr>
     </w:p>
     <w:p>
       <w:pPr>
@@ -8687,6 +8737,7 @@
         </w:rPr>
         <w:t>Вывод</w:t>
       </w:r>
+      <w:proofErr w:type="gramStart"/>
       <w:r>
         <w:rPr>
           <w:rFonts w:ascii="Times New Roman" w:hAnsi="Times New Roman" w:cs="Times New Roman"/>
@@ -8721,23 +8772,6 @@
         </w:rPr>
         <w:t>л</w:t>
       </w:r>
-      <w:r>
-        <w:rPr>
-          <w:rFonts w:ascii="Times New Roman" w:hAnsi="Times New Roman" w:cs="Times New Roman"/>
-          <w:sz w:val="24"/>
-          <w:szCs w:val="24"/>
-        </w:rPr>
-        <w:t xml:space="preserve"> динамическую маршрутизацию с помощью протокола RIP на устройствах R</w:t>
-      </w:r>
-      <w:proofErr w:type="gramStart"/>
-      <w:r>
-        <w:rPr>
-          <w:rFonts w:ascii="Times New Roman" w:hAnsi="Times New Roman" w:cs="Times New Roman"/>
-          <w:sz w:val="24"/>
-          <w:szCs w:val="24"/>
-        </w:rPr>
-        <w:t>1,R</w:t>
-      </w:r>
       <w:proofErr w:type="gramEnd"/>
       <w:r>
         <w:rPr>
@@ -8745,7 +8779,7 @@
           <w:sz w:val="24"/>
           <w:szCs w:val="24"/>
         </w:rPr>
-        <w:t>2, R3. Обеспечи</w:t>
+        <w:t xml:space="preserve"> на устройстве R3 маршрут по умолчанию и распространи</w:t>
       </w:r>
       <w:r>
         <w:rPr>
@@ -8761,7 +8795,59 @@
           <w:sz w:val="24"/>
           <w:szCs w:val="24"/>
         </w:rPr>
-        <w:t xml:space="preserve"> возможность взаимодействия конечных устройств PC1, PC2, PC3 между собой.</w:t>
+        <w:t xml:space="preserve"> его по всей сети. С помощью команды </w:t>
+      </w:r>
+      <w:proofErr w:type="spellStart"/>
+      <w:r>
+        <w:rPr>
+          <w:rFonts w:ascii="Times New Roman" w:hAnsi="Times New Roman" w:cs="Times New Roman"/>
+          <w:sz w:val="24"/>
+          <w:szCs w:val="24"/>
+        </w:rPr>
+        <w:t>show</w:t>
+      </w:r>
+      <w:proofErr w:type="spellEnd"/>
+      <w:r>
+        <w:rPr>
+          <w:rFonts w:ascii="Times New Roman" w:hAnsi="Times New Roman" w:cs="Times New Roman"/>
+          <w:sz w:val="24"/>
+          <w:szCs w:val="24"/>
+        </w:rPr>
+        <w:t xml:space="preserve"> и утилиты </w:t>
+      </w:r>
+      <w:proofErr w:type="spellStart"/>
+      <w:r>
+        <w:rPr>
+          <w:rFonts w:ascii="Times New Roman" w:hAnsi="Times New Roman" w:cs="Times New Roman"/>
+          <w:sz w:val="24"/>
+          <w:szCs w:val="24"/>
+        </w:rPr>
+        <w:t>ping</w:t>
+      </w:r>
+      <w:proofErr w:type="spellEnd"/>
+      <w:r>
+        <w:rPr>
+          <w:rFonts w:ascii="Times New Roman" w:hAnsi="Times New Roman" w:cs="Times New Roman"/>
+          <w:sz w:val="24"/>
+          <w:szCs w:val="24"/>
+        </w:rPr>
+        <w:t xml:space="preserve"> удостовери</w:t>
+      </w:r>
+      <w:r>
+        <w:rPr>
+          <w:rFonts w:ascii="Times New Roman" w:hAnsi="Times New Roman" w:cs="Times New Roman"/>
+          <w:sz w:val="24"/>
+          <w:szCs w:val="24"/>
+        </w:rPr>
+        <w:t>л</w:t>
+      </w:r>
+      <w:r>
+        <w:rPr>
+          <w:rFonts w:ascii="Times New Roman" w:hAnsi="Times New Roman" w:cs="Times New Roman"/>
+          <w:sz w:val="24"/>
+          <w:szCs w:val="24"/>
+        </w:rPr>
+        <w:t>ся, возможность взаимодействия конечных устройств обеспечена.</w:t>
       </w:r>
     </w:p>
     <w:sectPr>
